--- a/ahmed_mashhour-resume.docx
+++ b/ahmed_mashhour-resume.docx
@@ -315,7 +315,23 @@
           <w:sz w:val="21"/>
           <w:szCs w:val="21"/>
         </w:rPr>
-        <w:t xml:space="preserve">Understands the IT service life cycle by functioning at numerous </w:t>
+        <w:t xml:space="preserve">Understands the IT service life cycle by functioning </w:t>
+      </w:r>
+      <w:r>
+        <w:rPr>
+          <w:rFonts w:asciiTheme="minorHAnsi" w:hAnsiTheme="minorHAnsi"/>
+          <w:sz w:val="21"/>
+          <w:szCs w:val="21"/>
+        </w:rPr>
+        <w:t>in</w:t>
+      </w:r>
+      <w:r>
+        <w:rPr>
+          <w:rFonts w:asciiTheme="minorHAnsi" w:hAnsiTheme="minorHAnsi"/>
+          <w:sz w:val="21"/>
+          <w:szCs w:val="21"/>
+        </w:rPr>
+        <w:t xml:space="preserve"> numerous </w:t>
       </w:r>
       <w:r>
         <w:rPr>
@@ -371,7 +387,23 @@
           <w:sz w:val="21"/>
           <w:szCs w:val="21"/>
         </w:rPr>
-        <w:t xml:space="preserve"> efficiency, productivity and processes</w:t>
+        <w:t xml:space="preserve"> efficiency, productivity</w:t>
+      </w:r>
+      <w:r>
+        <w:rPr>
+          <w:rFonts w:asciiTheme="minorHAnsi" w:hAnsiTheme="minorHAnsi"/>
+          <w:sz w:val="21"/>
+          <w:szCs w:val="21"/>
+        </w:rPr>
+        <w:t>,</w:t>
+      </w:r>
+      <w:r>
+        <w:rPr>
+          <w:rFonts w:asciiTheme="minorHAnsi" w:hAnsiTheme="minorHAnsi"/>
+          <w:sz w:val="21"/>
+          <w:szCs w:val="21"/>
+        </w:rPr>
+        <w:t xml:space="preserve"> and processes</w:t>
       </w:r>
       <w:r>
         <w:rPr>
@@ -741,15 +773,7 @@
           <w:sz w:val="21"/>
           <w:szCs w:val="21"/>
         </w:rPr>
-        <w:t xml:space="preserve"> UCD, </w:t>
-      </w:r>
-      <w:r>
-        <w:rPr>
-          <w:rFonts w:asciiTheme="minorHAnsi" w:hAnsiTheme="minorHAnsi"/>
-          <w:sz w:val="21"/>
-          <w:szCs w:val="21"/>
-        </w:rPr>
-        <w:t xml:space="preserve">CA Harvest, SVN, </w:t>
+        <w:t xml:space="preserve"> UCD, CA Harvest, SVN, </w:t>
       </w:r>
       <w:r>
         <w:rPr>
@@ -1484,7 +1508,23 @@
           <w:sz w:val="21"/>
           <w:szCs w:val="21"/>
         </w:rPr>
-        <w:t xml:space="preserve"> in any team discussions, </w:t>
+        <w:t xml:space="preserve"> </w:t>
+      </w:r>
+      <w:r>
+        <w:rPr>
+          <w:rFonts w:asciiTheme="minorHAnsi" w:hAnsiTheme="minorHAnsi"/>
+          <w:sz w:val="21"/>
+          <w:szCs w:val="21"/>
+        </w:rPr>
+        <w:t>to</w:t>
+      </w:r>
+      <w:r>
+        <w:rPr>
+          <w:rFonts w:asciiTheme="minorHAnsi" w:hAnsiTheme="minorHAnsi"/>
+          <w:sz w:val="21"/>
+          <w:szCs w:val="21"/>
+        </w:rPr>
+        <w:t xml:space="preserve"> any team discussions, </w:t>
       </w:r>
       <w:r>
         <w:rPr>
@@ -1753,7 +1793,15 @@
           <w:szCs w:val="21"/>
         </w:rPr>
         <w:lastRenderedPageBreak/>
-        <w:t>Focal point for GE Money Bank customer in France, with over 100 users and 100 UNIX and Linux servers, worked with several critical situations due to the nature of the banking environment.</w:t>
+        <w:t>The f</w:t>
+      </w:r>
+      <w:r>
+        <w:rPr>
+          <w:rFonts w:asciiTheme="minorHAnsi" w:hAnsiTheme="minorHAnsi"/>
+          <w:sz w:val="21"/>
+          <w:szCs w:val="21"/>
+        </w:rPr>
+        <w:t>ocal point for GE Money Bank customer in France, with over 100 users and 100 UNIX and Linux servers, worked with several critical situations due to the nature of the banking environment.</w:t>
       </w:r>
     </w:p>
     <w:p>
@@ -1830,7 +1878,25 @@
           <w:sz w:val="21"/>
           <w:szCs w:val="21"/>
         </w:rPr>
-        <w:t>Eliminated over 50% of excess cost in the renewal of Oracle licenses by suggesting and implementing CPU pool modification changes, received recognition for such suggestion.</w:t>
+        <w:t>Eliminated over 50% of</w:t>
+      </w:r>
+      <w:r>
+        <w:rPr>
+          <w:rFonts w:asciiTheme="minorHAnsi" w:hAnsiTheme="minorHAnsi"/>
+          <w:sz w:val="21"/>
+          <w:szCs w:val="21"/>
+        </w:rPr>
+        <w:t xml:space="preserve"> the</w:t>
+      </w:r>
+      <w:bookmarkStart w:id="0" w:name="_GoBack"/>
+      <w:bookmarkEnd w:id="0"/>
+      <w:r>
+        <w:rPr>
+          <w:rFonts w:asciiTheme="minorHAnsi" w:hAnsiTheme="minorHAnsi"/>
+          <w:sz w:val="21"/>
+          <w:szCs w:val="21"/>
+        </w:rPr>
+        <w:t xml:space="preserve"> excess cost in the renewal of Oracle licenses by suggesting and implementing CPU pool modification changes, received recognition for such suggestion.</w:t>
       </w:r>
     </w:p>
     <w:p>
@@ -2491,7 +2557,23 @@
           <w:sz w:val="21"/>
           <w:szCs w:val="21"/>
         </w:rPr>
-        <w:t>Led a team of five to becoming the top-rated team in the center (over 200 employees) which significantly increased team results and operations.</w:t>
+        <w:t xml:space="preserve">Led a team of five to </w:t>
+      </w:r>
+      <w:r>
+        <w:rPr>
+          <w:rFonts w:asciiTheme="minorHAnsi" w:hAnsiTheme="minorHAnsi"/>
+          <w:sz w:val="21"/>
+          <w:szCs w:val="21"/>
+        </w:rPr>
+        <w:t>become</w:t>
+      </w:r>
+      <w:r>
+        <w:rPr>
+          <w:rFonts w:asciiTheme="minorHAnsi" w:hAnsiTheme="minorHAnsi"/>
+          <w:sz w:val="21"/>
+          <w:szCs w:val="21"/>
+        </w:rPr>
+        <w:t xml:space="preserve"> the top-rated team in the center (over 200 employees) which significantly increased team results and operations.</w:t>
       </w:r>
     </w:p>
     <w:p>
@@ -2593,27 +2675,13 @@
           <w:rFonts w:ascii="FuturaTEE" w:hAnsi="FuturaTEE"/>
           <w:b/>
         </w:rPr>
-        <w:t>Engineering (February</w:t>
+        <w:t>Engineering (February 2013)</w:t>
       </w:r>
       <w:r>
         <w:rPr>
           <w:rFonts w:ascii="FuturaTEE" w:hAnsi="FuturaTEE"/>
           <w:b/>
         </w:rPr>
-        <w:t>,</w:t>
-      </w:r>
-      <w:r>
-        <w:rPr>
-          <w:rFonts w:ascii="FuturaTEE" w:hAnsi="FuturaTEE"/>
-          <w:b/>
-        </w:rPr>
-        <w:t xml:space="preserve"> 2013)</w:t>
-      </w:r>
-      <w:r>
-        <w:rPr>
-          <w:rFonts w:ascii="FuturaTEE" w:hAnsi="FuturaTEE"/>
-          <w:b/>
-        </w:rPr>
         <w:br/>
       </w:r>
       <w:r>
@@ -2624,8 +2692,6 @@
         </w:rPr>
         <w:t>Teleco</w:t>
       </w:r>
-      <w:bookmarkStart w:id="0" w:name="_GoBack"/>
-      <w:bookmarkEnd w:id="0"/>
       <w:r>
         <w:rPr>
           <w:rFonts w:asciiTheme="minorHAnsi" w:hAnsiTheme="minorHAnsi"/>

--- a/ahmed_mashhour-resume.docx
+++ b/ahmed_mashhour-resume.docx
@@ -678,7 +678,20 @@
         <w:t>GitHub, Jenkins,</w:t>
       </w:r>
       <w:r>
+        <w:rPr>
+          <w:rFonts w:asciiTheme="minorHAnsi" w:hAnsiTheme="minorHAnsi"/>
+          <w:sz w:val="21"/>
+          <w:szCs w:val="21"/>
+        </w:rPr>
         <w:t xml:space="preserve"> </w:t>
+      </w:r>
+      <w:r>
+        <w:rPr>
+          <w:rFonts w:asciiTheme="minorHAnsi" w:hAnsiTheme="minorHAnsi"/>
+          <w:sz w:val="21"/>
+          <w:szCs w:val="21"/>
+        </w:rPr>
+        <w:t xml:space="preserve">JIRA, Confluence, </w:t>
       </w:r>
       <w:r>
         <w:rPr>
@@ -1022,8 +1035,9 @@
           <w:sz w:val="21"/>
           <w:szCs w:val="21"/>
         </w:rPr>
-        <w:t xml:space="preserve"> UrbanCode Deploy UCD</w:t>
-      </w:r>
+        <w:t xml:space="preserve"> </w:t>
+      </w:r>
+      <w:proofErr w:type="spellStart"/>
       <w:r>
         <w:rPr>
           <w:rFonts w:asciiTheme="minorHAnsi" w:hAnsiTheme="minorHAnsi"/>
@@ -1032,7 +1046,74 @@
           <w:sz w:val="21"/>
           <w:szCs w:val="21"/>
         </w:rPr>
-        <w:t xml:space="preserve">, Windows Server 2008 – 2010 – 2016 </w:t>
+        <w:t>UrbanCode</w:t>
+      </w:r>
+      <w:proofErr w:type="spellEnd"/>
+      <w:r>
+        <w:rPr>
+          <w:rFonts w:asciiTheme="minorHAnsi" w:hAnsiTheme="minorHAnsi"/>
+          <w:i/>
+          <w:iCs/>
+          <w:sz w:val="21"/>
+          <w:szCs w:val="21"/>
+        </w:rPr>
+        <w:t xml:space="preserve"> Deploy UCD</w:t>
+      </w:r>
+      <w:r>
+        <w:rPr>
+          <w:rFonts w:asciiTheme="minorHAnsi" w:hAnsiTheme="minorHAnsi"/>
+          <w:i/>
+          <w:iCs/>
+          <w:sz w:val="21"/>
+          <w:szCs w:val="21"/>
+        </w:rPr>
+        <w:t xml:space="preserve">, </w:t>
+      </w:r>
+      <w:r>
+        <w:rPr>
+          <w:rFonts w:asciiTheme="minorHAnsi" w:hAnsiTheme="minorHAnsi"/>
+          <w:sz w:val="21"/>
+          <w:szCs w:val="21"/>
+        </w:rPr>
+        <w:t>JIRA</w:t>
+      </w:r>
+      <w:r>
+        <w:rPr>
+          <w:rFonts w:asciiTheme="minorHAnsi" w:hAnsiTheme="minorHAnsi"/>
+          <w:sz w:val="21"/>
+          <w:szCs w:val="21"/>
+        </w:rPr>
+        <w:t>;</w:t>
+      </w:r>
+      <w:bookmarkStart w:id="0" w:name="_GoBack"/>
+      <w:bookmarkEnd w:id="0"/>
+      <w:r>
+        <w:rPr>
+          <w:rFonts w:asciiTheme="minorHAnsi" w:hAnsiTheme="minorHAnsi"/>
+          <w:sz w:val="21"/>
+          <w:szCs w:val="21"/>
+        </w:rPr>
+        <w:t xml:space="preserve"> Confluence</w:t>
+      </w:r>
+      <w:r>
+        <w:rPr>
+          <w:rFonts w:asciiTheme="minorHAnsi" w:hAnsiTheme="minorHAnsi"/>
+          <w:i/>
+          <w:iCs/>
+          <w:sz w:val="21"/>
+          <w:szCs w:val="21"/>
+        </w:rPr>
+        <w:t xml:space="preserve">; </w:t>
+      </w:r>
+      <w:r>
+        <w:rPr>
+          <w:rFonts w:asciiTheme="minorHAnsi" w:hAnsiTheme="minorHAnsi"/>
+          <w:i/>
+          <w:iCs/>
+          <w:sz w:val="21"/>
+          <w:szCs w:val="21"/>
+        </w:rPr>
+        <w:t xml:space="preserve">Windows Server 2008 – 2010 – 2016 </w:t>
       </w:r>
     </w:p>
     <w:p>
@@ -1888,8 +1969,6 @@
         </w:rPr>
         <w:t xml:space="preserve"> the</w:t>
       </w:r>
-      <w:bookmarkStart w:id="0" w:name="_GoBack"/>
-      <w:bookmarkEnd w:id="0"/>
       <w:r>
         <w:rPr>
           <w:rFonts w:asciiTheme="minorHAnsi" w:hAnsiTheme="minorHAnsi"/>
